--- a/Thesis/Figures/main/table3_means.docx
+++ b/Thesis/Figures/main/table3_means.docx
@@ -1,6 +1,6 @@
 
 <file path=word/document.xml><?xml version="1.0" encoding="utf-8"?>
-<w:document xmlns:wpc="http://schemas.microsoft.com/office/word/2010/wordprocessingCanvas" xmlns:cx="http://schemas.microsoft.com/office/drawing/2014/chartex" xmlns:cx1="http://schemas.microsoft.com/office/drawing/2015/9/8/chartex" xmlns:cx2="http://schemas.microsoft.com/office/drawing/2015/10/21/chartex" xmlns:cx3="http://schemas.microsoft.com/office/drawing/2016/5/9/chartex" xmlns:cx4="http://schemas.microsoft.com/office/drawing/2016/5/10/chartex" xmlns:cx5="http://schemas.microsoft.com/office/drawing/2016/5/11/chartex" xmlns:cx6="http://schemas.microsoft.com/office/drawing/2016/5/12/chartex" xmlns:cx7="http://schemas.microsoft.com/office/drawing/2016/5/13/chartex" xmlns:cx8="http://schemas.microsoft.com/office/drawing/2016/5/14/chartex" xmlns:mc="http://schemas.openxmlformats.org/markup-compatibility/2006" xmlns:aink="http://schemas.microsoft.com/office/drawing/2016/ink" xmlns:am3d="http://schemas.microsoft.com/office/drawing/2017/model3d" xmlns:o="urn:schemas-microsoft-com:office:office" xmlns:r="http://schemas.openxmlformats.org/officeDocument/2006/relationships" xmlns:m="http://schemas.openxmlformats.org/officeDocument/2006/math" xmlns:v="urn:schemas-microsoft-com:vml" xmlns:wp14="http://schemas.microsoft.com/office/word/2010/wordprocessingDrawing" xmlns:wp="http://schemas.openxmlformats.org/drawingml/2006/wordprocessingDrawing" xmlns:w10="urn:schemas-microsoft-com:office:word" xmlns:w="http://schemas.openxmlformats.org/wordprocessingml/2006/main" xmlns:w14="http://schemas.microsoft.com/office/word/2010/wordml" xmlns:w15="http://schemas.microsoft.com/office/word/2012/wordml" xmlns:w16cid="http://schemas.microsoft.com/office/word/2016/wordml/cid" xmlns:w16se="http://schemas.microsoft.com/office/word/2015/wordml/symex" xmlns:wpg="http://schemas.microsoft.com/office/word/2010/wordprocessingGroup" xmlns:wpi="http://schemas.microsoft.com/office/word/2010/wordprocessingInk" xmlns:wne="http://schemas.microsoft.com/office/word/2006/wordml" xmlns:wps="http://schemas.microsoft.com/office/word/2010/wordprocessingShape" mc:Ignorable="w14 w15 w16se w16cid wp14">
+<w:document xmlns:wpc="http://schemas.microsoft.com/office/word/2010/wordprocessingCanvas" xmlns:mc="http://schemas.openxmlformats.org/markup-compatibility/2006" xmlns:o="urn:schemas-microsoft-com:office:office" xmlns:r="http://schemas.openxmlformats.org/officeDocument/2006/relationships" xmlns:m="http://schemas.openxmlformats.org/officeDocument/2006/math" xmlns:v="urn:schemas-microsoft-com:vml" xmlns:wp14="http://schemas.microsoft.com/office/word/2010/wordprocessingDrawing" xmlns:wp="http://schemas.openxmlformats.org/drawingml/2006/wordprocessingDrawing" xmlns:w10="urn:schemas-microsoft-com:office:word" xmlns:w="http://schemas.openxmlformats.org/wordprocessingml/2006/main" xmlns:w14="http://schemas.microsoft.com/office/word/2010/wordml" xmlns:w15="http://schemas.microsoft.com/office/word/2012/wordml" xmlns:wpg="http://schemas.microsoft.com/office/word/2010/wordprocessingGroup" xmlns:wpi="http://schemas.microsoft.com/office/word/2010/wordprocessingInk" xmlns:wne="http://schemas.microsoft.com/office/word/2006/wordml" xmlns:wps="http://schemas.microsoft.com/office/word/2010/wordprocessingShape" mc:Ignorable="w14 w15 wp14">
   <w:body>
     <w:tbl>
       <w:tblPr>
@@ -560,13 +560,36 @@
               <w:rPr>
                 <w:rStyle w:val="numbercell"/>
               </w:rPr>
-              <w:t>0.79</w:t>
-            </w:r>
+              <w:t>0.792</w:t>
+            </w:r>
+          </w:p>
+        </w:tc>
+        <w:tc>
+          <w:tcPr>
+            <w:tcW w:w="1276" w:type="dxa"/>
+          </w:tcPr>
+          <w:p>
+            <w:pPr>
+              <w:jc w:val="center"/>
+            </w:pPr>
             <w:r>
               <w:rPr>
                 <w:rStyle w:val="numbercell"/>
               </w:rPr>
-              <w:t>2</w:t>
+              <w:t>1.248</w:t>
+            </w:r>
+          </w:p>
+        </w:tc>
+        <w:tc>
+          <w:tcPr>
+            <w:tcW w:w="1275" w:type="dxa"/>
+          </w:tcPr>
+          <w:p>
+            <w:pPr>
+              <w:jc w:val="center"/>
+            </w:pPr>
+            <w:r>
+              <w:t>5.50</w:t>
             </w:r>
           </w:p>
         </w:tc>
@@ -582,13 +605,23 @@
               <w:rPr>
                 <w:rStyle w:val="numbercell"/>
               </w:rPr>
-              <w:t>1.24</w:t>
-            </w:r>
+              <w:t>3.523</w:t>
+            </w:r>
+          </w:p>
+        </w:tc>
+        <w:tc>
+          <w:tcPr>
+            <w:tcW w:w="1276" w:type="dxa"/>
+          </w:tcPr>
+          <w:p>
+            <w:pPr>
+              <w:jc w:val="center"/>
+            </w:pPr>
             <w:r>
               <w:rPr>
                 <w:rStyle w:val="numbercell"/>
               </w:rPr>
-              <w:t>8</w:t>
+              <w:t>3.278</w:t>
             </w:r>
           </w:p>
         </w:tc>
@@ -601,29 +634,26 @@
               <w:jc w:val="center"/>
             </w:pPr>
             <w:r>
-              <w:t>5.50</w:t>
-            </w:r>
-          </w:p>
-        </w:tc>
-        <w:tc>
-          <w:tcPr>
-            <w:tcW w:w="1276" w:type="dxa"/>
-          </w:tcPr>
-          <w:p>
-            <w:pPr>
-              <w:jc w:val="center"/>
-            </w:pPr>
-            <w:r>
               <w:rPr>
                 <w:rStyle w:val="numbercell"/>
               </w:rPr>
-              <w:t>3.52</w:t>
-            </w:r>
+              <w:t>943.852</w:t>
+            </w:r>
+          </w:p>
+        </w:tc>
+        <w:tc>
+          <w:tcPr>
+            <w:tcW w:w="1276" w:type="dxa"/>
+          </w:tcPr>
+          <w:p>
+            <w:pPr>
+              <w:jc w:val="center"/>
+            </w:pPr>
             <w:r>
               <w:rPr>
                 <w:rStyle w:val="numbercell"/>
               </w:rPr>
-              <w:t>3</w:t>
+              <w:t>697.771</w:t>
             </w:r>
           </w:p>
         </w:tc>
@@ -639,79 +669,7 @@
               <w:rPr>
                 <w:rStyle w:val="numbercell"/>
               </w:rPr>
-              <w:t>3.27</w:t>
-            </w:r>
-            <w:r>
-              <w:rPr>
-                <w:rStyle w:val="numbercell"/>
-              </w:rPr>
-              <w:t>8</w:t>
-            </w:r>
-          </w:p>
-        </w:tc>
-        <w:tc>
-          <w:tcPr>
-            <w:tcW w:w="1275" w:type="dxa"/>
-          </w:tcPr>
-          <w:p>
-            <w:pPr>
-              <w:jc w:val="center"/>
-            </w:pPr>
-            <w:r>
-              <w:rPr>
-                <w:rStyle w:val="numbercell"/>
-              </w:rPr>
-              <w:t>943.</w:t>
-            </w:r>
-            <w:r>
-              <w:rPr>
-                <w:rStyle w:val="numbercell"/>
-              </w:rPr>
-              <w:t>852</w:t>
-            </w:r>
-          </w:p>
-        </w:tc>
-        <w:tc>
-          <w:tcPr>
-            <w:tcW w:w="1276" w:type="dxa"/>
-          </w:tcPr>
-          <w:p>
-            <w:pPr>
-              <w:jc w:val="center"/>
-            </w:pPr>
-            <w:r>
-              <w:rPr>
-                <w:rStyle w:val="numbercell"/>
-              </w:rPr>
-              <w:t>697.77</w:t>
-            </w:r>
-            <w:r>
-              <w:rPr>
-                <w:rStyle w:val="numbercell"/>
-              </w:rPr>
-              <w:t>1</w:t>
-            </w:r>
-          </w:p>
-        </w:tc>
-        <w:tc>
-          <w:tcPr>
-            <w:tcW w:w="1276" w:type="dxa"/>
-          </w:tcPr>
-          <w:p>
-            <w:pPr>
-              <w:jc w:val="center"/>
-            </w:pPr>
-            <w:r>
-              <w:rPr>
-                <w:rStyle w:val="numbercell"/>
-              </w:rPr>
-              <w:t>2092.6</w:t>
-            </w:r>
-            <w:r>
-              <w:rPr>
-                <w:rStyle w:val="numbercell"/>
-              </w:rPr>
-              <w:t>1</w:t>
+              <w:t>2092.61</w:t>
             </w:r>
           </w:p>
         </w:tc>
@@ -762,13 +720,23 @@
               <w:rPr>
                 <w:rStyle w:val="numbercell"/>
               </w:rPr>
-              <w:t>0.02</w:t>
-            </w:r>
+              <w:t>0.028</w:t>
+            </w:r>
+          </w:p>
+        </w:tc>
+        <w:tc>
+          <w:tcPr>
+            <w:tcW w:w="1276" w:type="dxa"/>
+          </w:tcPr>
+          <w:p>
+            <w:pPr>
+              <w:jc w:val="center"/>
+            </w:pPr>
             <w:r>
               <w:rPr>
                 <w:rStyle w:val="numbercell"/>
               </w:rPr>
-              <w:t>8</w:t>
+              <w:t>0.072</w:t>
             </w:r>
           </w:p>
         </w:tc>
@@ -784,13 +752,13 @@
               <w:rPr>
                 <w:rStyle w:val="numbercell"/>
               </w:rPr>
-              <w:t>0.072</w:t>
-            </w:r>
-          </w:p>
-        </w:tc>
-        <w:tc>
-          <w:tcPr>
-            <w:tcW w:w="1276" w:type="dxa"/>
+              <w:t>0.0753</w:t>
+            </w:r>
+          </w:p>
+        </w:tc>
+        <w:tc>
+          <w:tcPr>
+            <w:tcW w:w="1275" w:type="dxa"/>
           </w:tcPr>
           <w:p>
             <w:pPr>
@@ -800,13 +768,39 @@
               <w:rPr>
                 <w:rStyle w:val="numbercell"/>
               </w:rPr>
-              <w:t>0.075</w:t>
-            </w:r>
+              <w:t>0.129</w:t>
+            </w:r>
+          </w:p>
+        </w:tc>
+        <w:tc>
+          <w:tcPr>
+            <w:tcW w:w="1276" w:type="dxa"/>
+          </w:tcPr>
+          <w:p>
+            <w:pPr>
+              <w:jc w:val="center"/>
+            </w:pPr>
             <w:r>
               <w:rPr>
                 <w:rStyle w:val="numbercell"/>
               </w:rPr>
-              <w:t>3</w:t>
+              <w:t>0.025</w:t>
+            </w:r>
+          </w:p>
+        </w:tc>
+        <w:tc>
+          <w:tcPr>
+            <w:tcW w:w="1276" w:type="dxa"/>
+          </w:tcPr>
+          <w:p>
+            <w:pPr>
+              <w:jc w:val="center"/>
+            </w:pPr>
+            <w:r>
+              <w:rPr>
+                <w:rStyle w:val="numbercell"/>
+              </w:rPr>
+              <w:t>0.021</w:t>
             </w:r>
           </w:p>
         </w:tc>
@@ -822,7 +816,7 @@
               <w:rPr>
                 <w:rStyle w:val="numbercell"/>
               </w:rPr>
-              <w:t>0.129</w:t>
+              <w:t>35.012</w:t>
             </w:r>
           </w:p>
         </w:tc>
@@ -838,7 +832,7 @@
               <w:rPr>
                 <w:rStyle w:val="numbercell"/>
               </w:rPr>
-              <w:t>0.025</w:t>
+              <w:t>15.41</w:t>
             </w:r>
           </w:p>
         </w:tc>
@@ -854,79 +848,7 @@
               <w:rPr>
                 <w:rStyle w:val="numbercell"/>
               </w:rPr>
-              <w:t>0.02</w:t>
-            </w:r>
-            <w:r>
-              <w:rPr>
-                <w:rStyle w:val="numbercell"/>
-              </w:rPr>
-              <w:t>1</w:t>
-            </w:r>
-          </w:p>
-        </w:tc>
-        <w:tc>
-          <w:tcPr>
-            <w:tcW w:w="1275" w:type="dxa"/>
-          </w:tcPr>
-          <w:p>
-            <w:pPr>
-              <w:jc w:val="center"/>
-            </w:pPr>
-            <w:r>
-              <w:rPr>
-                <w:rStyle w:val="numbercell"/>
-              </w:rPr>
-              <w:t>35.01</w:t>
-            </w:r>
-            <w:r>
-              <w:rPr>
-                <w:rStyle w:val="numbercell"/>
-              </w:rPr>
-              <w:t>2</w:t>
-            </w:r>
-          </w:p>
-        </w:tc>
-        <w:tc>
-          <w:tcPr>
-            <w:tcW w:w="1276" w:type="dxa"/>
-          </w:tcPr>
-          <w:p>
-            <w:pPr>
-              <w:jc w:val="center"/>
-            </w:pPr>
-            <w:r>
-              <w:rPr>
-                <w:rStyle w:val="numbercell"/>
-              </w:rPr>
-              <w:t>15.4</w:t>
-            </w:r>
-            <w:r>
-              <w:rPr>
-                <w:rStyle w:val="numbercell"/>
-              </w:rPr>
-              <w:t>1</w:t>
-            </w:r>
-          </w:p>
-        </w:tc>
-        <w:tc>
-          <w:tcPr>
-            <w:tcW w:w="1276" w:type="dxa"/>
-          </w:tcPr>
-          <w:p>
-            <w:pPr>
-              <w:jc w:val="center"/>
-            </w:pPr>
-            <w:r>
-              <w:rPr>
-                <w:rStyle w:val="numbercell"/>
-              </w:rPr>
-              <w:t>57.97</w:t>
-            </w:r>
-            <w:r>
-              <w:rPr>
-                <w:rStyle w:val="numbercell"/>
-              </w:rPr>
-              <w:t>3</w:t>
+              <w:t>57.973</w:t>
             </w:r>
           </w:p>
         </w:tc>
@@ -1200,7 +1122,7 @@
               <w:rPr>
                 <w:rStyle w:val="numbercell"/>
               </w:rPr>
-              <w:t>7.0292469</w:t>
+              <w:t>7.0292</w:t>
             </w:r>
           </w:p>
         </w:tc>
@@ -1232,19 +1154,31 @@
               <w:rPr>
                 <w:rStyle w:val="numbercell"/>
               </w:rPr>
-              <w:t>7.88</w:t>
-            </w:r>
+              <w:t>7.889</w:t>
+            </w:r>
+          </w:p>
+        </w:tc>
+        <w:tc>
+          <w:tcPr>
+            <w:tcW w:w="1276" w:type="dxa"/>
+          </w:tcPr>
+          <w:p>
+            <w:pPr>
+              <w:jc w:val="center"/>
+            </w:pPr>
             <w:r>
               <w:rPr>
                 <w:rStyle w:val="numbercell"/>
               </w:rPr>
-              <w:t>9</w:t>
-            </w:r>
-          </w:p>
-        </w:tc>
-        <w:tc>
-          <w:tcPr>
-            <w:tcW w:w="1276" w:type="dxa"/>
+              <w:t>4.165</w:t>
+            </w:r>
+            <w:bookmarkStart w:id="0" w:name="_GoBack"/>
+            <w:bookmarkEnd w:id="0"/>
+          </w:p>
+        </w:tc>
+        <w:tc>
+          <w:tcPr>
+            <w:tcW w:w="1275" w:type="dxa"/>
           </w:tcPr>
           <w:p>
             <w:pPr>
@@ -1254,13 +1188,13 @@
               <w:rPr>
                 <w:rStyle w:val="numbercell"/>
               </w:rPr>
-              <w:t>4.165442</w:t>
-            </w:r>
-          </w:p>
-        </w:tc>
-        <w:tc>
-          <w:tcPr>
-            <w:tcW w:w="1275" w:type="dxa"/>
+              <w:t>1729.017</w:t>
+            </w:r>
+          </w:p>
+        </w:tc>
+        <w:tc>
+          <w:tcPr>
+            <w:tcW w:w="1276" w:type="dxa"/>
           </w:tcPr>
           <w:p>
             <w:pPr>
@@ -1270,7 +1204,7 @@
               <w:rPr>
                 <w:rStyle w:val="numbercell"/>
               </w:rPr>
-              <w:t>1729.017</w:t>
+              <w:t>318</w:t>
             </w:r>
           </w:p>
         </w:tc>
@@ -1286,23 +1220,7 @@
               <w:rPr>
                 <w:rStyle w:val="numbercell"/>
               </w:rPr>
-              <w:t>318</w:t>
-            </w:r>
-          </w:p>
-        </w:tc>
-        <w:tc>
-          <w:tcPr>
-            <w:tcW w:w="1276" w:type="dxa"/>
-          </w:tcPr>
-          <w:p>
-            <w:pPr>
-              <w:jc w:val="center"/>
-            </w:pPr>
-            <w:r>
-              <w:rPr>
-                <w:rStyle w:val="numbercell"/>
-              </w:rPr>
-              <w:t>1373.9444</w:t>
+              <w:t>1373.944</w:t>
             </w:r>
           </w:p>
         </w:tc>
@@ -1353,13 +1271,23 @@
               <w:rPr>
                 <w:rStyle w:val="numbercell"/>
               </w:rPr>
-              <w:t>0.25</w:t>
-            </w:r>
+              <w:t>0.254</w:t>
+            </w:r>
+          </w:p>
+        </w:tc>
+        <w:tc>
+          <w:tcPr>
+            <w:tcW w:w="1276" w:type="dxa"/>
+          </w:tcPr>
+          <w:p>
+            <w:pPr>
+              <w:jc w:val="center"/>
+            </w:pPr>
             <w:r>
               <w:rPr>
                 <w:rStyle w:val="numbercell"/>
               </w:rPr>
-              <w:t>4</w:t>
+              <w:t>3.303</w:t>
             </w:r>
           </w:p>
         </w:tc>
@@ -1375,13 +1303,23 @@
               <w:rPr>
                 <w:rStyle w:val="numbercell"/>
               </w:rPr>
-              <w:t>3.30</w:t>
-            </w:r>
+              <w:t>0.546</w:t>
+            </w:r>
+          </w:p>
+        </w:tc>
+        <w:tc>
+          <w:tcPr>
+            <w:tcW w:w="1275" w:type="dxa"/>
+          </w:tcPr>
+          <w:p>
+            <w:pPr>
+              <w:jc w:val="center"/>
+            </w:pPr>
             <w:r>
               <w:rPr>
                 <w:rStyle w:val="numbercell"/>
               </w:rPr>
-              <w:t>3</w:t>
+              <w:t>0.041</w:t>
             </w:r>
           </w:p>
         </w:tc>
@@ -1397,45 +1335,7 @@
               <w:rPr>
                 <w:rStyle w:val="numbercell"/>
               </w:rPr>
-              <w:t>0.546</w:t>
-            </w:r>
-          </w:p>
-        </w:tc>
-        <w:tc>
-          <w:tcPr>
-            <w:tcW w:w="1275" w:type="dxa"/>
-          </w:tcPr>
-          <w:p>
-            <w:pPr>
-              <w:jc w:val="center"/>
-            </w:pPr>
-            <w:r>
-              <w:rPr>
-                <w:rStyle w:val="numbercell"/>
-              </w:rPr>
-              <w:t>0.041</w:t>
-            </w:r>
-          </w:p>
-        </w:tc>
-        <w:tc>
-          <w:tcPr>
-            <w:tcW w:w="1276" w:type="dxa"/>
-          </w:tcPr>
-          <w:p>
-            <w:pPr>
-              <w:jc w:val="center"/>
-            </w:pPr>
-            <w:r>
-              <w:rPr>
-                <w:rStyle w:val="numbercell"/>
-              </w:rPr>
-              <w:t>2.6</w:t>
-            </w:r>
-            <w:r>
-              <w:rPr>
-                <w:rStyle w:val="numbercell"/>
-              </w:rPr>
-              <w:t>70</w:t>
+              <w:t>2.670</w:t>
             </w:r>
           </w:p>
         </w:tc>
@@ -1745,13 +1645,36 @@
               <w:rPr>
                 <w:rStyle w:val="numbercell"/>
               </w:rPr>
-              <w:t>25.76</w:t>
-            </w:r>
+              <w:t>25.762</w:t>
+            </w:r>
+          </w:p>
+        </w:tc>
+        <w:tc>
+          <w:tcPr>
+            <w:tcW w:w="1276" w:type="dxa"/>
+          </w:tcPr>
+          <w:p>
+            <w:pPr>
+              <w:jc w:val="center"/>
+            </w:pPr>
             <w:r>
               <w:rPr>
                 <w:rStyle w:val="numbercell"/>
               </w:rPr>
-              <w:t>2</w:t>
+              <w:t>15.116</w:t>
+            </w:r>
+          </w:p>
+        </w:tc>
+        <w:tc>
+          <w:tcPr>
+            <w:tcW w:w="1275" w:type="dxa"/>
+          </w:tcPr>
+          <w:p>
+            <w:pPr>
+              <w:jc w:val="center"/>
+            </w:pPr>
+            <w:r>
+              <w:t>-</w:t>
             </w:r>
           </w:p>
         </w:tc>
@@ -1767,48 +1690,7 @@
               <w:rPr>
                 <w:rStyle w:val="numbercell"/>
               </w:rPr>
-              <w:t>15.1</w:t>
-            </w:r>
-            <w:r>
-              <w:rPr>
-                <w:rStyle w:val="numbercell"/>
-              </w:rPr>
-              <w:t>16</w:t>
-            </w:r>
-          </w:p>
-        </w:tc>
-        <w:tc>
-          <w:tcPr>
-            <w:tcW w:w="1275" w:type="dxa"/>
-          </w:tcPr>
-          <w:p>
-            <w:pPr>
-              <w:jc w:val="center"/>
-            </w:pPr>
-            <w:r>
-              <w:t>-</w:t>
-            </w:r>
-          </w:p>
-        </w:tc>
-        <w:tc>
-          <w:tcPr>
-            <w:tcW w:w="1276" w:type="dxa"/>
-          </w:tcPr>
-          <w:p>
-            <w:pPr>
-              <w:jc w:val="center"/>
-            </w:pPr>
-            <w:r>
-              <w:rPr>
-                <w:rStyle w:val="numbercell"/>
-              </w:rPr>
-              <w:t>5.18</w:t>
-            </w:r>
-            <w:r>
-              <w:rPr>
-                <w:rStyle w:val="numbercell"/>
-              </w:rPr>
-              <w:t>2</w:t>
+              <w:t>5.182</w:t>
             </w:r>
           </w:p>
         </w:tc>
@@ -1937,67 +1819,49 @@
               <w:rPr>
                 <w:rStyle w:val="numbercell"/>
               </w:rPr>
-              <w:t>10.4</w:t>
-            </w:r>
+              <w:t>10.450</w:t>
+            </w:r>
+          </w:p>
+        </w:tc>
+        <w:tc>
+          <w:tcPr>
+            <w:tcW w:w="1276" w:type="dxa"/>
+          </w:tcPr>
+          <w:p>
+            <w:pPr>
+              <w:jc w:val="center"/>
+            </w:pPr>
+            <w:r>
+              <w:t>-</w:t>
+            </w:r>
+          </w:p>
+        </w:tc>
+        <w:tc>
+          <w:tcPr>
+            <w:tcW w:w="1275" w:type="dxa"/>
+          </w:tcPr>
+          <w:p>
+            <w:pPr>
+              <w:jc w:val="center"/>
+            </w:pPr>
+            <w:r>
+              <w:t>-</w:t>
+            </w:r>
+          </w:p>
+        </w:tc>
+        <w:tc>
+          <w:tcPr>
+            <w:tcW w:w="1276" w:type="dxa"/>
+          </w:tcPr>
+          <w:p>
+            <w:pPr>
+              <w:jc w:val="center"/>
+            </w:pPr>
             <w:r>
               <w:rPr>
                 <w:rStyle w:val="numbercell"/>
               </w:rPr>
-              <w:t>5</w:t>
-            </w:r>
-            <w:r>
-              <w:rPr>
-                <w:rStyle w:val="numbercell"/>
-              </w:rPr>
-              <w:t>0</w:t>
-            </w:r>
-          </w:p>
-        </w:tc>
-        <w:tc>
-          <w:tcPr>
-            <w:tcW w:w="1276" w:type="dxa"/>
-          </w:tcPr>
-          <w:p>
-            <w:pPr>
-              <w:jc w:val="center"/>
-            </w:pPr>
-            <w:r>
-              <w:t>-</w:t>
-            </w:r>
-          </w:p>
-        </w:tc>
-        <w:tc>
-          <w:tcPr>
-            <w:tcW w:w="1275" w:type="dxa"/>
-          </w:tcPr>
-          <w:p>
-            <w:pPr>
-              <w:jc w:val="center"/>
-            </w:pPr>
-            <w:r>
-              <w:t>-</w:t>
-            </w:r>
-          </w:p>
-        </w:tc>
-        <w:tc>
-          <w:tcPr>
-            <w:tcW w:w="1276" w:type="dxa"/>
-          </w:tcPr>
-          <w:p>
-            <w:pPr>
-              <w:jc w:val="center"/>
-            </w:pPr>
-            <w:r>
-              <w:rPr>
-                <w:rStyle w:val="numbercell"/>
-              </w:rPr>
-              <w:t>0.</w:t>
-            </w:r>
-            <w:r>
-              <w:rPr>
-                <w:rStyle w:val="numbercell"/>
-              </w:rPr>
-              <w:t>90</w:t>
+              <w:t>0.90</w:t>
             </w:r>
           </w:p>
         </w:tc>
@@ -5255,16 +5119,7 @@
                 <w:rFonts w:ascii="Calibri" w:hAnsi="Calibri" w:cs="Calibri"/>
                 <w:color w:val="000000"/>
               </w:rPr>
-              <w:t>0.22</w:t>
-            </w:r>
-            <w:bookmarkStart w:id="0" w:name="_GoBack"/>
-            <w:bookmarkEnd w:id="0"/>
-            <w:r>
-              <w:rPr>
-                <w:rFonts w:ascii="Calibri" w:hAnsi="Calibri" w:cs="Calibri"/>
-                <w:color w:val="000000"/>
-              </w:rPr>
-              <w:t>0</w:t>
+              <w:t>0.220</w:t>
             </w:r>
           </w:p>
         </w:tc>
@@ -8141,7 +7996,7 @@
 </file>
 
 <file path=word/styles.xml><?xml version="1.0" encoding="utf-8"?>
-<w:styles xmlns:mc="http://schemas.openxmlformats.org/markup-compatibility/2006" xmlns:r="http://schemas.openxmlformats.org/officeDocument/2006/relationships" xmlns:w="http://schemas.openxmlformats.org/wordprocessingml/2006/main" xmlns:w14="http://schemas.microsoft.com/office/word/2010/wordml" xmlns:w15="http://schemas.microsoft.com/office/word/2012/wordml" xmlns:w16cid="http://schemas.microsoft.com/office/word/2016/wordml/cid" xmlns:w16se="http://schemas.microsoft.com/office/word/2015/wordml/symex" mc:Ignorable="w14 w15 w16se w16cid">
+<w:styles xmlns:mc="http://schemas.openxmlformats.org/markup-compatibility/2006" xmlns:r="http://schemas.openxmlformats.org/officeDocument/2006/relationships" xmlns:w="http://schemas.openxmlformats.org/wordprocessingml/2006/main" xmlns:w14="http://schemas.microsoft.com/office/word/2010/wordml" xmlns:w15="http://schemas.microsoft.com/office/word/2012/wordml" mc:Ignorable="w14 w15">
   <w:docDefaults>
     <w:rPrDefault>
       <w:rPr>
@@ -8157,7 +8012,7 @@
       </w:pPr>
     </w:pPrDefault>
   </w:docDefaults>
-  <w:latentStyles w:defLockedState="0" w:defUIPriority="99" w:defSemiHidden="0" w:defUnhideWhenUsed="0" w:defQFormat="0" w:count="376">
+  <w:latentStyles w:defLockedState="0" w:defUIPriority="99" w:defSemiHidden="0" w:defUnhideWhenUsed="0" w:defQFormat="0" w:count="371">
     <w:lsdException w:name="Normal" w:uiPriority="0" w:qFormat="1"/>
     <w:lsdException w:name="heading 1" w:uiPriority="9" w:qFormat="1"/>
     <w:lsdException w:name="heading 2" w:semiHidden="1" w:uiPriority="9" w:unhideWhenUsed="1" w:qFormat="1"/>
@@ -8529,11 +8384,6 @@
     <w:lsdException w:name="List Table 5 Dark Accent 6" w:uiPriority="50"/>
     <w:lsdException w:name="List Table 6 Colorful Accent 6" w:uiPriority="51"/>
     <w:lsdException w:name="List Table 7 Colorful Accent 6" w:uiPriority="52"/>
-    <w:lsdException w:name="Mention" w:semiHidden="1" w:unhideWhenUsed="1"/>
-    <w:lsdException w:name="Smart Hyperlink" w:semiHidden="1" w:unhideWhenUsed="1"/>
-    <w:lsdException w:name="Hashtag" w:semiHidden="1" w:unhideWhenUsed="1"/>
-    <w:lsdException w:name="Unresolved Mention" w:semiHidden="1" w:unhideWhenUsed="1"/>
-    <w:lsdException w:name="Smart Link" w:semiHidden="1" w:unhideWhenUsed="1"/>
   </w:latentStyles>
   <w:style w:type="paragraph" w:default="1" w:styleId="Normal">
     <w:name w:val="Normal"/>
